--- a/Overview.docx
+++ b/Overview.docx
@@ -12,15 +12,7 @@
     </w:p>
     <w:p>
       <w:r>
-        <w:t xml:space="preserve">Raspberry Pi 3 + PS3 robots, which passes data to/from a central server over </w:t>
-      </w:r>
-      <w:proofErr w:type="spellStart"/>
-      <w:r>
-        <w:t>WiFi</w:t>
-      </w:r>
-      <w:proofErr w:type="spellEnd"/>
-      <w:r>
-        <w:t>. The Raspberry Pi 3 controller must not be dependent on the server for basic operation. PS3 controller will bind directly to the Raspberry Pi 3. Non-blocking mess</w:t>
+        <w:t>Raspberry Pi 3 + PS3 robots, which passes data to/from a central server over WiFi. The Raspberry Pi 3 controller must not be dependent on the server for basic operation. PS3 controller will bind directly to the Raspberry Pi 3. Non-blocking mess</w:t>
       </w:r>
       <w:r>
         <w:t>age/data passing is necessary to prevent lagging or unresponsiveness.</w:t>
@@ -103,15 +95,7 @@
         </w:numPr>
       </w:pPr>
       <w:r>
-        <w:t xml:space="preserve">Upon </w:t>
-      </w:r>
-      <w:proofErr w:type="spellStart"/>
-      <w:r>
-        <w:t>powerup</w:t>
-      </w:r>
-      <w:proofErr w:type="spellEnd"/>
-      <w:r>
-        <w:t>, a Raspberry Pi robot will tell the server that it is online, and inform the server of its IP and any other relevant information.</w:t>
+        <w:t>Upon powerup, a Raspberry Pi robot will tell the server that it is online, and inform the server of its IP and any other relevant information.</w:t>
       </w:r>
       <w:r>
         <w:t xml:space="preserve"> Update: client IP doesn’t matter, socket will determine.</w:t>
@@ -170,94 +154,13 @@
       </w:hyperlink>
     </w:p>
     <w:p>
-      <w:proofErr w:type="gramStart"/>
-      <w:r>
-        <w:t>modified</w:t>
-      </w:r>
-      <w:proofErr w:type="gramEnd"/>
-      <w:r>
-        <w:t xml:space="preserve"> </w:t>
-      </w:r>
-      <w:proofErr w:type="spellStart"/>
-      <w:r>
-        <w:t>myClient</w:t>
-      </w:r>
-      <w:proofErr w:type="spellEnd"/>
-      <w:r>
-        <w:t xml:space="preserve"> to: Point to </w:t>
-      </w:r>
-      <w:proofErr w:type="spellStart"/>
-      <w:r>
-        <w:t>raspberryPi</w:t>
-      </w:r>
-      <w:proofErr w:type="spellEnd"/>
-      <w:r>
-        <w:t xml:space="preserve">/Linux server IP. End transaction with (-1) instead of (-2), which causes </w:t>
-      </w:r>
-      <w:proofErr w:type="spellStart"/>
-      <w:r>
-        <w:t>myServer</w:t>
-      </w:r>
-      <w:proofErr w:type="spellEnd"/>
-      <w:r>
-        <w:t xml:space="preserve"> to </w:t>
-      </w:r>
-      <w:proofErr w:type="gramStart"/>
-      <w:r>
-        <w:t>exit(</w:t>
-      </w:r>
-      <w:proofErr w:type="gramEnd"/>
-      <w:r>
-        <w:t>).</w:t>
-      </w:r>
-    </w:p>
-    <w:p>
-      <w:r>
-        <w:t xml:space="preserve">Single socket program. Setup </w:t>
-      </w:r>
-      <w:proofErr w:type="spellStart"/>
-      <w:r>
-        <w:t>myClient</w:t>
-      </w:r>
-      <w:proofErr w:type="spellEnd"/>
-      <w:r>
-        <w:t xml:space="preserve"> code to push variables needed to server, and read any data required from server. Terminate by sending ‘-1’ from </w:t>
-      </w:r>
-      <w:proofErr w:type="spellStart"/>
-      <w:r>
-        <w:t>myClient</w:t>
-      </w:r>
-      <w:proofErr w:type="spellEnd"/>
-      <w:r>
-        <w:t xml:space="preserve">. </w:t>
-      </w:r>
-      <w:proofErr w:type="spellStart"/>
-      <w:proofErr w:type="gramStart"/>
-      <w:r>
-        <w:t>myServer</w:t>
-      </w:r>
-      <w:proofErr w:type="spellEnd"/>
-      <w:proofErr w:type="gramEnd"/>
-      <w:r>
-        <w:t xml:space="preserve"> then waits for new data. </w:t>
-      </w:r>
-      <w:proofErr w:type="spellStart"/>
-      <w:proofErr w:type="gramStart"/>
-      <w:r>
-        <w:t>myClient</w:t>
-      </w:r>
-      <w:proofErr w:type="spellEnd"/>
-      <w:proofErr w:type="gramEnd"/>
-      <w:r>
-        <w:t xml:space="preserve"> will need to check if port is already in use. If so, wait a few </w:t>
-      </w:r>
-      <w:proofErr w:type="spellStart"/>
-      <w:r>
-        <w:t>ms</w:t>
-      </w:r>
-      <w:proofErr w:type="spellEnd"/>
-      <w:r>
-        <w:t xml:space="preserve"> (random?), then retry (loop).</w:t>
+      <w:r>
+        <w:t>modified myClient to: Point to raspberryPi/Linux server IP. End transaction with (-1) instead of (-2), which causes myServer to exit().</w:t>
+      </w:r>
+    </w:p>
+    <w:p>
+      <w:r>
+        <w:t>Single socket program. Setup myClient code to push variables needed to server, and read any data required from server. Terminate by sending ‘-1’ from myClient. myServer then waits for new data. myClient will need to check if port is already in use. If so, wait a few ms (random?), then retry (loop).</w:t>
       </w:r>
     </w:p>
     <w:p>
@@ -395,15 +298,7 @@
         </w:numPr>
       </w:pPr>
       <w:r>
-        <w:t>0MQ (</w:t>
-      </w:r>
-      <w:proofErr w:type="spellStart"/>
-      <w:r>
-        <w:t>zeroMQ</w:t>
-      </w:r>
-      <w:proofErr w:type="spellEnd"/>
-      <w:r>
-        <w:t>)</w:t>
+        <w:t>0MQ (zeroMQ)</w:t>
       </w:r>
     </w:p>
     <w:p>
@@ -422,15 +317,7 @@
         <w:t>Apr 27, 2016</w:t>
       </w:r>
       <w:r>
-        <w:t xml:space="preserve"> </w:t>
-      </w:r>
-      <w:proofErr w:type="spellStart"/>
-      <w:r>
-        <w:t>zeroMQ</w:t>
-      </w:r>
-      <w:proofErr w:type="spellEnd"/>
-      <w:r>
-        <w:t xml:space="preserve"> (0MQ) messaging library</w:t>
+        <w:t xml:space="preserve"> zeroMQ (0MQ) messaging library</w:t>
       </w:r>
     </w:p>
     <w:p>
@@ -468,43 +355,18 @@
       </w:r>
     </w:p>
     <w:p>
-      <w:proofErr w:type="spellStart"/>
-      <w:r>
-        <w:t>Mkdir</w:t>
-      </w:r>
-      <w:proofErr w:type="spellEnd"/>
-      <w:r>
-        <w:t xml:space="preserve"> ~/</w:t>
-      </w:r>
-      <w:proofErr w:type="spellStart"/>
-      <w:r>
-        <w:t>zeromq</w:t>
-      </w:r>
-      <w:proofErr w:type="spellEnd"/>
-    </w:p>
-    <w:p>
-      <w:proofErr w:type="spellStart"/>
-      <w:proofErr w:type="gramStart"/>
-      <w:r>
-        <w:t>wget</w:t>
-      </w:r>
-      <w:proofErr w:type="spellEnd"/>
-      <w:proofErr w:type="gramEnd"/>
-      <w:r>
-        <w:t xml:space="preserve"> http://Download.zeromq.org/zeromq-4.1.4.tar.gz</w:t>
-      </w:r>
-    </w:p>
-    <w:p>
-      <w:r>
-        <w:t xml:space="preserve">Looks like </w:t>
-      </w:r>
-      <w:proofErr w:type="spellStart"/>
-      <w:r>
-        <w:t>libsodium</w:t>
-      </w:r>
-      <w:proofErr w:type="spellEnd"/>
-      <w:r>
-        <w:t xml:space="preserve"> 1.0.6 had issues, so these old examples used 1.0.3. Since 1.0.10 is now available, I’m going to try to use that version.</w:t>
+      <w:r>
+        <w:t>Mkdir ~/zeromq</w:t>
+      </w:r>
+    </w:p>
+    <w:p>
+      <w:r>
+        <w:t>wget http://Download.zeromq.org/zeromq-4.1.4.tar.gz</w:t>
+      </w:r>
+    </w:p>
+    <w:p>
+      <w:r>
+        <w:t>Looks like libsodium 1.0.6 had issues, so these old examples used 1.0.3. Since 1.0.10 is now available, I’m going to try to use that version.</w:t>
       </w:r>
     </w:p>
     <w:p>
@@ -519,48 +381,7 @@
           <w:b/>
           <w:sz w:val="28"/>
         </w:rPr>
-        <w:t xml:space="preserve">OK, did the install but python could not find </w:t>
-      </w:r>
-      <w:proofErr w:type="spellStart"/>
-      <w:proofErr w:type="gramStart"/>
-      <w:r>
-        <w:rPr>
-          <w:b/>
-          <w:sz w:val="28"/>
-        </w:rPr>
-        <w:t>zmq</w:t>
-      </w:r>
-      <w:proofErr w:type="spellEnd"/>
-      <w:r>
-        <w:rPr>
-          <w:b/>
-          <w:sz w:val="28"/>
-        </w:rPr>
-        <w:t>.</w:t>
-      </w:r>
-      <w:proofErr w:type="gramEnd"/>
-      <w:r>
-        <w:rPr>
-          <w:b/>
-          <w:sz w:val="28"/>
-        </w:rPr>
-        <w:t xml:space="preserve"> It appears that there’s already a </w:t>
-      </w:r>
-      <w:proofErr w:type="spellStart"/>
-      <w:r>
-        <w:rPr>
-          <w:b/>
-          <w:sz w:val="28"/>
-        </w:rPr>
-        <w:t>zmq</w:t>
-      </w:r>
-      <w:proofErr w:type="spellEnd"/>
-      <w:r>
-        <w:rPr>
-          <w:b/>
-          <w:sz w:val="28"/>
-        </w:rPr>
-        <w:t xml:space="preserve"> package: </w:t>
+        <w:t xml:space="preserve">OK, did the install but python could not find zmq. It appears that there’s already a zmq package: </w:t>
       </w:r>
       <w:hyperlink r:id="rId10" w:history="1">
         <w:r>
@@ -575,23 +396,7 @@
     </w:p>
     <w:p>
       <w:r>
-        <w:t xml:space="preserve">Installed and working (tested </w:t>
-      </w:r>
-      <w:proofErr w:type="spellStart"/>
-      <w:r>
-        <w:t>pairclient</w:t>
-      </w:r>
-      <w:proofErr w:type="spellEnd"/>
-      <w:r>
-        <w:t xml:space="preserve"> and </w:t>
-      </w:r>
-      <w:proofErr w:type="spellStart"/>
-      <w:r>
-        <w:t>pairserver</w:t>
-      </w:r>
-      <w:proofErr w:type="spellEnd"/>
-      <w:r>
-        <w:t>).</w:t>
+        <w:t>Installed and working (tested pairclient and pairserver).</w:t>
       </w:r>
     </w:p>
     <w:p>
@@ -620,15 +425,7 @@
         <w:t xml:space="preserve"> (resolved, requires update</w:t>
       </w:r>
       <w:r>
-        <w:t xml:space="preserve"> to interfaces and </w:t>
-      </w:r>
-      <w:proofErr w:type="spellStart"/>
-      <w:r>
-        <w:t>mpa_supplicant.conf</w:t>
-      </w:r>
-      <w:proofErr w:type="spellEnd"/>
-      <w:r>
-        <w:t xml:space="preserve"> file</w:t>
+        <w:t xml:space="preserve"> to interfaces and mpa_supplicant.conf file</w:t>
       </w:r>
       <w:r>
         <w:t>)</w:t>
@@ -891,84 +688,31 @@
     </w:p>
     <w:p>
       <w:r>
-        <w:t>Default Jessie (</w:t>
-      </w:r>
-      <w:proofErr w:type="spellStart"/>
-      <w:r>
-        <w:t>Debian</w:t>
-      </w:r>
-      <w:proofErr w:type="spellEnd"/>
-      <w:r>
-        <w:t>) install includes Bluetooth.</w:t>
-      </w:r>
-    </w:p>
-    <w:p>
-      <w:pPr>
-        <w:pStyle w:val="NoSpacing"/>
-      </w:pPr>
-      <w:proofErr w:type="spellStart"/>
-      <w:r>
-        <w:t>pi@raspberrypi</w:t>
-      </w:r>
-      <w:proofErr w:type="spellEnd"/>
-      <w:r>
-        <w:t xml:space="preserve">:~ $ </w:t>
-      </w:r>
-      <w:proofErr w:type="spellStart"/>
-      <w:r>
-        <w:t>sudo</w:t>
-      </w:r>
-      <w:proofErr w:type="spellEnd"/>
-      <w:r>
-        <w:t xml:space="preserve"> service </w:t>
-      </w:r>
-      <w:proofErr w:type="spellStart"/>
-      <w:r>
-        <w:t>bluetooth</w:t>
-      </w:r>
-      <w:proofErr w:type="spellEnd"/>
-      <w:r>
-        <w:t xml:space="preserve"> status</w:t>
-      </w:r>
-    </w:p>
-    <w:p>
-      <w:pPr>
-        <w:pStyle w:val="NoSpacing"/>
-      </w:pPr>
-      <w:r>
-        <w:t xml:space="preserve">● </w:t>
-      </w:r>
-      <w:proofErr w:type="spellStart"/>
-      <w:r>
-        <w:t>bluetooth.service</w:t>
-      </w:r>
-      <w:proofErr w:type="spellEnd"/>
-      <w:r>
-        <w:t xml:space="preserve"> - Bluetooth service</w:t>
-      </w:r>
-    </w:p>
-    <w:p>
-      <w:pPr>
-        <w:pStyle w:val="NoSpacing"/>
-      </w:pPr>
-      <w:r>
-        <w:t xml:space="preserve">   Loaded: loaded (/lib/</w:t>
-      </w:r>
-      <w:proofErr w:type="spellStart"/>
-      <w:r>
-        <w:t>systemd</w:t>
-      </w:r>
-      <w:proofErr w:type="spellEnd"/>
-      <w:r>
-        <w:t>/system/</w:t>
-      </w:r>
-      <w:proofErr w:type="spellStart"/>
-      <w:r>
-        <w:t>bluetooth.service</w:t>
-      </w:r>
-      <w:proofErr w:type="spellEnd"/>
-      <w:r>
-        <w:t>; enabled)</w:t>
+        <w:t>Default Jessie (Debian) install includes Bluetooth.</w:t>
+      </w:r>
+    </w:p>
+    <w:p>
+      <w:pPr>
+        <w:pStyle w:val="NoSpacing"/>
+      </w:pPr>
+      <w:r>
+        <w:t>pi@raspberrypi:~ $ sudo service bluetooth status</w:t>
+      </w:r>
+    </w:p>
+    <w:p>
+      <w:pPr>
+        <w:pStyle w:val="NoSpacing"/>
+      </w:pPr>
+      <w:r>
+        <w:t>● bluetooth.service - Bluetooth service</w:t>
+      </w:r>
+    </w:p>
+    <w:p>
+      <w:pPr>
+        <w:pStyle w:val="NoSpacing"/>
+      </w:pPr>
+      <w:r>
+        <w:t xml:space="preserve">   Loaded: loaded (/lib/systemd/system/bluetooth.service; enabled)</w:t>
       </w:r>
     </w:p>
     <w:p>
@@ -984,36 +728,15 @@
         <w:pStyle w:val="NoSpacing"/>
       </w:pPr>
       <w:r>
-        <w:t xml:space="preserve">     Docs: </w:t>
-      </w:r>
-      <w:proofErr w:type="spellStart"/>
-      <w:r>
-        <w:t>man</w:t>
-      </w:r>
-      <w:proofErr w:type="gramStart"/>
-      <w:r>
-        <w:t>:bluetoothd</w:t>
-      </w:r>
-      <w:proofErr w:type="spellEnd"/>
-      <w:proofErr w:type="gramEnd"/>
-      <w:r>
-        <w:t>(8)</w:t>
-      </w:r>
-    </w:p>
-    <w:p>
-      <w:pPr>
-        <w:pStyle w:val="NoSpacing"/>
-      </w:pPr>
-      <w:r>
-        <w:t xml:space="preserve"> Main PID: 650 (</w:t>
-      </w:r>
-      <w:proofErr w:type="spellStart"/>
-      <w:r>
-        <w:t>bluetoothd</w:t>
-      </w:r>
-      <w:proofErr w:type="spellEnd"/>
-      <w:r>
-        <w:t>)</w:t>
+        <w:t xml:space="preserve">     Docs: man:bluetoothd(8)</w:t>
+      </w:r>
+    </w:p>
+    <w:p>
+      <w:pPr>
+        <w:pStyle w:val="NoSpacing"/>
+      </w:pPr>
+      <w:r>
+        <w:t xml:space="preserve"> Main PID: 650 (bluetoothd)</w:t>
       </w:r>
     </w:p>
     <w:p>
@@ -1029,207 +752,60 @@
         <w:pStyle w:val="NoSpacing"/>
       </w:pPr>
       <w:r>
-        <w:t xml:space="preserve">   </w:t>
-      </w:r>
-      <w:proofErr w:type="spellStart"/>
-      <w:r>
-        <w:t>CGroup</w:t>
-      </w:r>
-      <w:proofErr w:type="spellEnd"/>
-      <w:r>
-        <w:t>: /</w:t>
-      </w:r>
-      <w:proofErr w:type="spellStart"/>
-      <w:r>
-        <w:t>system.slice</w:t>
-      </w:r>
-      <w:proofErr w:type="spellEnd"/>
-      <w:r>
-        <w:t>/</w:t>
-      </w:r>
-      <w:proofErr w:type="spellStart"/>
-      <w:r>
-        <w:t>bluetooth.service</w:t>
-      </w:r>
-      <w:proofErr w:type="spellEnd"/>
-    </w:p>
-    <w:p>
-      <w:pPr>
-        <w:pStyle w:val="NoSpacing"/>
-      </w:pPr>
-      <w:r>
-        <w:t xml:space="preserve">           └─650 /</w:t>
-      </w:r>
-      <w:proofErr w:type="spellStart"/>
-      <w:r>
-        <w:t>usr</w:t>
-      </w:r>
-      <w:proofErr w:type="spellEnd"/>
-      <w:r>
-        <w:t>/lib/</w:t>
-      </w:r>
-      <w:proofErr w:type="spellStart"/>
-      <w:r>
-        <w:t>bluetooth</w:t>
-      </w:r>
-      <w:proofErr w:type="spellEnd"/>
-      <w:r>
-        <w:t>/</w:t>
-      </w:r>
-      <w:proofErr w:type="spellStart"/>
-      <w:r>
-        <w:t>bluetoothd</w:t>
-      </w:r>
-      <w:proofErr w:type="spellEnd"/>
-    </w:p>
-    <w:p>
-      <w:pPr>
-        <w:pStyle w:val="NoSpacing"/>
-      </w:pPr>
-    </w:p>
-    <w:p>
-      <w:pPr>
-        <w:pStyle w:val="NoSpacing"/>
-      </w:pPr>
-      <w:r>
-        <w:t xml:space="preserve">Apr 26 18:24:16 </w:t>
-      </w:r>
-      <w:proofErr w:type="spellStart"/>
-      <w:r>
-        <w:t>raspberrypi</w:t>
-      </w:r>
-      <w:proofErr w:type="spellEnd"/>
-      <w:r>
-        <w:t xml:space="preserve"> </w:t>
-      </w:r>
-      <w:proofErr w:type="spellStart"/>
-      <w:proofErr w:type="gramStart"/>
-      <w:r>
-        <w:t>bluetoothd</w:t>
-      </w:r>
-      <w:proofErr w:type="spellEnd"/>
-      <w:r>
-        <w:t>[</w:t>
-      </w:r>
-      <w:proofErr w:type="gramEnd"/>
-      <w:r>
-        <w:t>650]: Bluetooth daemon 5.23</w:t>
-      </w:r>
-    </w:p>
-    <w:p>
-      <w:pPr>
-        <w:pStyle w:val="NoSpacing"/>
-      </w:pPr>
-      <w:r>
-        <w:t xml:space="preserve">Apr 26 18:24:16 </w:t>
-      </w:r>
-      <w:proofErr w:type="spellStart"/>
-      <w:r>
-        <w:t>raspberrypi</w:t>
-      </w:r>
-      <w:proofErr w:type="spellEnd"/>
-      <w:r>
-        <w:t xml:space="preserve"> </w:t>
-      </w:r>
-      <w:proofErr w:type="spellStart"/>
-      <w:proofErr w:type="gramStart"/>
-      <w:r>
-        <w:t>systemd</w:t>
-      </w:r>
-      <w:proofErr w:type="spellEnd"/>
-      <w:r>
-        <w:t>[</w:t>
-      </w:r>
-      <w:proofErr w:type="gramEnd"/>
-      <w:r>
-        <w:t>1]: Started Bluetooth service.</w:t>
-      </w:r>
-    </w:p>
-    <w:p>
-      <w:pPr>
-        <w:pStyle w:val="NoSpacing"/>
-      </w:pPr>
-      <w:r>
-        <w:t xml:space="preserve">Apr 26 18:24:16 </w:t>
-      </w:r>
-      <w:proofErr w:type="spellStart"/>
-      <w:r>
-        <w:t>raspberrypi</w:t>
-      </w:r>
-      <w:proofErr w:type="spellEnd"/>
-      <w:r>
-        <w:t xml:space="preserve"> </w:t>
-      </w:r>
-      <w:proofErr w:type="spellStart"/>
-      <w:proofErr w:type="gramStart"/>
-      <w:r>
-        <w:t>bluetoothd</w:t>
-      </w:r>
-      <w:proofErr w:type="spellEnd"/>
-      <w:r>
-        <w:t>[</w:t>
-      </w:r>
-      <w:proofErr w:type="gramEnd"/>
-      <w:r>
-        <w:t>650]: Starting SDP server</w:t>
-      </w:r>
-    </w:p>
-    <w:p>
-      <w:pPr>
-        <w:pStyle w:val="NoSpacing"/>
-      </w:pPr>
-      <w:r>
-        <w:t xml:space="preserve">Apr 26 18:24:16 </w:t>
-      </w:r>
-      <w:proofErr w:type="spellStart"/>
-      <w:r>
-        <w:t>raspberrypi</w:t>
-      </w:r>
-      <w:proofErr w:type="spellEnd"/>
-      <w:r>
-        <w:t xml:space="preserve"> </w:t>
-      </w:r>
-      <w:proofErr w:type="spellStart"/>
-      <w:proofErr w:type="gramStart"/>
-      <w:r>
-        <w:t>bluetoothd</w:t>
-      </w:r>
-      <w:proofErr w:type="spellEnd"/>
-      <w:r>
-        <w:t>[</w:t>
-      </w:r>
-      <w:proofErr w:type="gramEnd"/>
-      <w:r>
-        <w:t>650]: Bluetooth management interface ...d</w:t>
-      </w:r>
-    </w:p>
-    <w:p>
-      <w:pPr>
-        <w:pStyle w:val="NoSpacing"/>
-      </w:pPr>
-      <w:r>
-        <w:t xml:space="preserve">Apr 26 18:24:16 </w:t>
-      </w:r>
-      <w:proofErr w:type="spellStart"/>
-      <w:r>
-        <w:t>raspberrypi</w:t>
-      </w:r>
-      <w:proofErr w:type="spellEnd"/>
-      <w:r>
-        <w:t xml:space="preserve"> </w:t>
-      </w:r>
-      <w:proofErr w:type="spellStart"/>
-      <w:proofErr w:type="gramStart"/>
-      <w:r>
-        <w:t>bluetoothd</w:t>
-      </w:r>
-      <w:proofErr w:type="spellEnd"/>
-      <w:r>
-        <w:t>[</w:t>
-      </w:r>
-      <w:proofErr w:type="gramEnd"/>
-      <w:r>
-        <w:t>650]: Sap driver initialization failed.</w:t>
+        <w:t xml:space="preserve">   CGroup: /system.slice/bluetooth.service</w:t>
+      </w:r>
+    </w:p>
+    <w:p>
+      <w:pPr>
+        <w:pStyle w:val="NoSpacing"/>
+      </w:pPr>
+      <w:r>
+        <w:t xml:space="preserve">           └─650 /usr/lib/bluetooth/bluetoothd</w:t>
+      </w:r>
+    </w:p>
+    <w:p>
+      <w:pPr>
+        <w:pStyle w:val="NoSpacing"/>
+      </w:pPr>
+    </w:p>
+    <w:p>
+      <w:pPr>
+        <w:pStyle w:val="NoSpacing"/>
+      </w:pPr>
+      <w:r>
+        <w:t>Apr 26 18:24:16 raspberrypi bluetoothd[650]: Bluetooth daemon 5.23</w:t>
+      </w:r>
+    </w:p>
+    <w:p>
+      <w:pPr>
+        <w:pStyle w:val="NoSpacing"/>
+      </w:pPr>
+      <w:r>
+        <w:t>Apr 26 18:24:16 raspberrypi systemd[1]: Started Bluetooth service.</w:t>
+      </w:r>
+    </w:p>
+    <w:p>
+      <w:pPr>
+        <w:pStyle w:val="NoSpacing"/>
+      </w:pPr>
+      <w:r>
+        <w:t>Apr 26 18:24:16 raspberrypi bluetoothd[650]: Starting SDP server</w:t>
+      </w:r>
+    </w:p>
+    <w:p>
+      <w:pPr>
+        <w:pStyle w:val="NoSpacing"/>
+      </w:pPr>
+      <w:r>
+        <w:t>Apr 26 18:24:16 raspberrypi bluetoothd[650]: Bluetooth management interface ...d</w:t>
+      </w:r>
+    </w:p>
+    <w:p>
+      <w:pPr>
+        <w:pStyle w:val="NoSpacing"/>
+      </w:pPr>
+      <w:r>
+        <w:t>Apr 26 18:24:16 raspberrypi bluetoothd[650]: Sap driver initialization failed.</w:t>
       </w:r>
     </w:p>
     <w:p>
@@ -1238,171 +814,53 @@
       </w:pPr>
       <w:r>
         <w:lastRenderedPageBreak/>
-        <w:t xml:space="preserve">Apr 26 18:24:16 </w:t>
-      </w:r>
-      <w:proofErr w:type="spellStart"/>
-      <w:r>
-        <w:t>raspberrypi</w:t>
-      </w:r>
-      <w:proofErr w:type="spellEnd"/>
-      <w:r>
-        <w:t xml:space="preserve"> </w:t>
-      </w:r>
-      <w:proofErr w:type="spellStart"/>
-      <w:proofErr w:type="gramStart"/>
-      <w:r>
-        <w:t>bluetoothd</w:t>
-      </w:r>
-      <w:proofErr w:type="spellEnd"/>
-      <w:r>
-        <w:t>[</w:t>
-      </w:r>
-      <w:proofErr w:type="gramEnd"/>
-      <w:r>
-        <w:t xml:space="preserve">650]: sap-server: Operation not </w:t>
-      </w:r>
-      <w:proofErr w:type="spellStart"/>
-      <w:r>
-        <w:t>permi</w:t>
-      </w:r>
-      <w:proofErr w:type="spellEnd"/>
-      <w:r>
-        <w:t>...)</w:t>
-      </w:r>
-    </w:p>
-    <w:p>
-      <w:pPr>
-        <w:pStyle w:val="NoSpacing"/>
-      </w:pPr>
-      <w:r>
-        <w:t xml:space="preserve">Apr 26 18:39:36 </w:t>
-      </w:r>
-      <w:proofErr w:type="spellStart"/>
-      <w:r>
-        <w:t>raspberrypi</w:t>
-      </w:r>
-      <w:proofErr w:type="spellEnd"/>
-      <w:r>
-        <w:t xml:space="preserve"> </w:t>
-      </w:r>
-      <w:proofErr w:type="spellStart"/>
-      <w:proofErr w:type="gramStart"/>
-      <w:r>
-        <w:t>systemd</w:t>
-      </w:r>
-      <w:proofErr w:type="spellEnd"/>
-      <w:r>
-        <w:t>[</w:t>
-      </w:r>
-      <w:proofErr w:type="gramEnd"/>
-      <w:r>
-        <w:t>1]: Started Bluetooth service.</w:t>
-      </w:r>
-    </w:p>
-    <w:p>
-      <w:pPr>
-        <w:pStyle w:val="NoSpacing"/>
-      </w:pPr>
-      <w:r>
-        <w:t xml:space="preserve">Hint: Some lines were </w:t>
-      </w:r>
-      <w:proofErr w:type="spellStart"/>
-      <w:r>
-        <w:t>ellipsized</w:t>
-      </w:r>
-      <w:proofErr w:type="spellEnd"/>
-      <w:r>
-        <w:t>, use -l to show in full.</w:t>
+        <w:t>Apr 26 18:24:16 raspberrypi bluetoothd[650]: sap-server: Operation not permi...)</w:t>
+      </w:r>
+    </w:p>
+    <w:p>
+      <w:pPr>
+        <w:pStyle w:val="NoSpacing"/>
+      </w:pPr>
+      <w:r>
+        <w:t>Apr 26 18:39:36 raspberrypi systemd[1]: Started Bluetooth service.</w:t>
+      </w:r>
+    </w:p>
+    <w:p>
+      <w:pPr>
+        <w:pStyle w:val="NoSpacing"/>
+      </w:pPr>
+      <w:r>
+        <w:t>Hint: Some lines were ellipsized, use -l to show in full.</w:t>
       </w:r>
     </w:p>
     <w:p/>
     <w:p>
       <w:r>
-        <w:t>And the Bluetooth address can be displayed with ‘</w:t>
-      </w:r>
-      <w:proofErr w:type="spellStart"/>
-      <w:r>
-        <w:t>sudo</w:t>
-      </w:r>
-      <w:proofErr w:type="spellEnd"/>
-      <w:r>
-        <w:t xml:space="preserve"> </w:t>
-      </w:r>
-      <w:proofErr w:type="spellStart"/>
-      <w:r>
-        <w:t>bluetoothctl</w:t>
-      </w:r>
-      <w:proofErr w:type="spellEnd"/>
-      <w:r>
-        <w:t>’</w:t>
-      </w:r>
-    </w:p>
-    <w:p>
-      <w:pPr>
-        <w:pStyle w:val="NoSpacing"/>
-      </w:pPr>
-      <w:proofErr w:type="spellStart"/>
-      <w:r>
-        <w:t>pi@raspberrypi</w:t>
-      </w:r>
-      <w:proofErr w:type="spellEnd"/>
-      <w:r>
-        <w:t xml:space="preserve">:~ $ </w:t>
-      </w:r>
-      <w:proofErr w:type="spellStart"/>
-      <w:r>
-        <w:t>sudo</w:t>
-      </w:r>
-      <w:proofErr w:type="spellEnd"/>
-      <w:r>
-        <w:t xml:space="preserve"> </w:t>
-      </w:r>
-      <w:proofErr w:type="spellStart"/>
-      <w:r>
-        <w:t>bluetoothctl</w:t>
-      </w:r>
-      <w:proofErr w:type="spellEnd"/>
-    </w:p>
-    <w:p>
-      <w:pPr>
-        <w:pStyle w:val="NoSpacing"/>
-      </w:pPr>
-      <w:r>
-        <w:t>[NEW] Controller B8:27</w:t>
-      </w:r>
-      <w:proofErr w:type="gramStart"/>
-      <w:r>
-        <w:t>:EB:89:3E:90</w:t>
-      </w:r>
-      <w:proofErr w:type="gramEnd"/>
-      <w:r>
-        <w:t xml:space="preserve"> </w:t>
-      </w:r>
-      <w:proofErr w:type="spellStart"/>
-      <w:r>
-        <w:t>raspberrypi</w:t>
-      </w:r>
-      <w:proofErr w:type="spellEnd"/>
-      <w:r>
-        <w:t xml:space="preserve"> [default]</w:t>
-      </w:r>
-    </w:p>
-    <w:p>
-      <w:pPr>
-        <w:pStyle w:val="NoSpacing"/>
-      </w:pPr>
-      <w:r>
-        <w:t>[</w:t>
-      </w:r>
-      <w:proofErr w:type="spellStart"/>
-      <w:proofErr w:type="gramStart"/>
-      <w:r>
-        <w:t>bluetooth</w:t>
-      </w:r>
-      <w:proofErr w:type="spellEnd"/>
-      <w:proofErr w:type="gramEnd"/>
-      <w:r>
-        <w:t>]#</w:t>
+        <w:t>And the Bluetooth address can be displayed with ‘sudo bluetoothctl’</w:t>
+      </w:r>
+    </w:p>
+    <w:p>
+      <w:pPr>
+        <w:pStyle w:val="NoSpacing"/>
+      </w:pPr>
+      <w:r>
+        <w:t>pi@raspberrypi:~ $ sudo bluetoothctl</w:t>
+      </w:r>
+    </w:p>
+    <w:p>
+      <w:pPr>
+        <w:pStyle w:val="NoSpacing"/>
+      </w:pPr>
+      <w:r>
+        <w:t>[NEW] Controller B8:27:EB:89:3E:90 raspberrypi [default]</w:t>
+      </w:r>
+    </w:p>
+    <w:p>
+      <w:pPr>
+        <w:pStyle w:val="NoSpacing"/>
+      </w:pPr>
+      <w:r>
+        <w:t>[bluetooth]#</w:t>
       </w:r>
     </w:p>
     <w:p>
@@ -1427,40 +885,17 @@
       <w:pPr>
         <w:pStyle w:val="NoSpacing"/>
       </w:pPr>
-      <w:proofErr w:type="spellStart"/>
-      <w:r>
-        <w:t>pi@raspberrypi</w:t>
-      </w:r>
-      <w:proofErr w:type="spellEnd"/>
-      <w:r>
-        <w:t xml:space="preserve">:~ $ </w:t>
-      </w:r>
-      <w:proofErr w:type="spellStart"/>
-      <w:r>
-        <w:t>sudo</w:t>
-      </w:r>
-      <w:proofErr w:type="spellEnd"/>
-      <w:r>
-        <w:t xml:space="preserve"> </w:t>
-      </w:r>
-      <w:proofErr w:type="spellStart"/>
-      <w:r>
-        <w:t>hcitool</w:t>
-      </w:r>
-      <w:proofErr w:type="spellEnd"/>
-      <w:r>
-        <w:t xml:space="preserve"> scan</w:t>
-      </w:r>
-    </w:p>
-    <w:p>
-      <w:pPr>
-        <w:pStyle w:val="NoSpacing"/>
-      </w:pPr>
-      <w:proofErr w:type="gramStart"/>
+      <w:r>
+        <w:t>pi@raspberrypi:~ $ sudo hcitool scan</w:t>
+      </w:r>
+    </w:p>
+    <w:p>
+      <w:pPr>
+        <w:pStyle w:val="NoSpacing"/>
+      </w:pPr>
       <w:r>
         <w:t>Scanning ...</w:t>
       </w:r>
-      <w:proofErr w:type="gramEnd"/>
     </w:p>
     <w:p>
       <w:pPr>
@@ -1509,15 +944,7 @@
         <w:t>Actually it works perfect</w:t>
       </w:r>
       <w:r>
-        <w:t xml:space="preserve">. Only difference is that the ‘connect </w:t>
-      </w:r>
-      <w:proofErr w:type="spellStart"/>
-      <w:r>
-        <w:t>mac_address</w:t>
-      </w:r>
-      <w:proofErr w:type="spellEnd"/>
-      <w:r>
-        <w:t xml:space="preserve">’ step wouldn’t work, so skip and go straight to </w:t>
+        <w:t xml:space="preserve">. Only difference is that the ‘connect mac_address’ step wouldn’t work, so skip and go straight to </w:t>
       </w:r>
       <w:r>
         <w:rPr>
@@ -1526,15 +953,7 @@
         <w:t>trust</w:t>
       </w:r>
       <w:r>
-        <w:t xml:space="preserve">. Reboot and the PS3 controller will now connect, and </w:t>
-      </w:r>
-      <w:proofErr w:type="spellStart"/>
-      <w:r>
-        <w:t>jstest</w:t>
-      </w:r>
-      <w:proofErr w:type="spellEnd"/>
-      <w:r>
-        <w:t xml:space="preserve"> output works.</w:t>
+        <w:t>. Reboot and the PS3 controller will now connect, and jstest output works.</w:t>
       </w:r>
     </w:p>
     <w:p>
@@ -1571,15 +990,7 @@
         <w:pStyle w:val="NoSpacing"/>
       </w:pPr>
       <w:r>
-        <w:t xml:space="preserve">Default python code is causing the </w:t>
-      </w:r>
-      <w:proofErr w:type="spellStart"/>
-      <w:r>
-        <w:t>RPi</w:t>
-      </w:r>
-      <w:proofErr w:type="spellEnd"/>
-      <w:r>
-        <w:t xml:space="preserve"> 3 to reboot upon start. Need to debug.</w:t>
+        <w:t>Default python code is causing the RPi 3 to reboot upon start. Need to debug.</w:t>
       </w:r>
     </w:p>
     <w:p>
@@ -1617,29 +1028,8 @@
       <w:pPr>
         <w:pStyle w:val="NoSpacing"/>
       </w:pPr>
-      <w:proofErr w:type="spellStart"/>
-      <w:r>
-        <w:t>pi@raspberrypi</w:t>
-      </w:r>
-      <w:proofErr w:type="spellEnd"/>
-      <w:r>
-        <w:t>:~/</w:t>
-      </w:r>
-      <w:proofErr w:type="spellStart"/>
-      <w:r>
-        <w:t>Demo_Robot</w:t>
-      </w:r>
-      <w:proofErr w:type="spellEnd"/>
-      <w:r>
-        <w:t xml:space="preserve"> $ </w:t>
-      </w:r>
-      <w:proofErr w:type="spellStart"/>
-      <w:r>
-        <w:t>sudo</w:t>
-      </w:r>
-      <w:proofErr w:type="spellEnd"/>
-      <w:r>
-        <w:t xml:space="preserve"> python PS3_robot1_reverse_buttons3.py</w:t>
+      <w:r>
+        <w:t>pi@raspberrypi:~/Demo_Robot $ sudo python PS3_robot1_reverse_buttons3.py</w:t>
       </w:r>
     </w:p>
     <w:p>
@@ -1655,31 +1045,15 @@
         <w:pStyle w:val="NoSpacing"/>
       </w:pPr>
       <w:r>
-        <w:t>hci0:   Type: BR/</w:t>
-      </w:r>
-      <w:proofErr w:type="gramStart"/>
-      <w:r>
-        <w:t>EDR  Bus</w:t>
-      </w:r>
-      <w:proofErr w:type="gramEnd"/>
-      <w:r>
-        <w:t>: UART</w:t>
-      </w:r>
-    </w:p>
-    <w:p>
-      <w:pPr>
-        <w:pStyle w:val="NoSpacing"/>
-      </w:pPr>
-      <w:r>
-        <w:t xml:space="preserve">        BD Address: B8:27</w:t>
-      </w:r>
-      <w:proofErr w:type="gramStart"/>
-      <w:r>
-        <w:t>:EB:89:3E:90</w:t>
-      </w:r>
-      <w:proofErr w:type="gramEnd"/>
-      <w:r>
-        <w:t xml:space="preserve">  ACL MTU: 1021:8  SCO MTU: 64:1</w:t>
+        <w:t>hci0:   Type: BR/EDR  Bus: UART</w:t>
+      </w:r>
+    </w:p>
+    <w:p>
+      <w:pPr>
+        <w:pStyle w:val="NoSpacing"/>
+      </w:pPr>
+      <w:r>
+        <w:t xml:space="preserve">        BD Address: B8:27:EB:89:3E:90  ACL MTU: 1021:8  SCO MTU: 64:1</w:t>
       </w:r>
     </w:p>
     <w:p>
@@ -1695,59 +1069,28 @@
         <w:pStyle w:val="NoSpacing"/>
       </w:pPr>
       <w:r>
-        <w:t xml:space="preserve">        RX bytes</w:t>
-      </w:r>
-      <w:proofErr w:type="gramStart"/>
-      <w:r>
-        <w:t>:1163171</w:t>
-      </w:r>
-      <w:proofErr w:type="gramEnd"/>
-      <w:r>
-        <w:t xml:space="preserve"> acl:19703 sco:0 events:61 errors:0</w:t>
-      </w:r>
-    </w:p>
-    <w:p>
-      <w:pPr>
-        <w:pStyle w:val="NoSpacing"/>
-      </w:pPr>
-      <w:r>
-        <w:t xml:space="preserve">        TX bytes</w:t>
-      </w:r>
-      <w:proofErr w:type="gramStart"/>
-      <w:r>
-        <w:t>:1903</w:t>
-      </w:r>
-      <w:proofErr w:type="gramEnd"/>
-      <w:r>
-        <w:t xml:space="preserve"> acl:13 sco:0 commands:48 errors:0</w:t>
-      </w:r>
-    </w:p>
-    <w:p>
-      <w:pPr>
-        <w:pStyle w:val="NoSpacing"/>
-      </w:pPr>
-    </w:p>
-    <w:p>
-      <w:pPr>
-        <w:pStyle w:val="NoSpacing"/>
-      </w:pPr>
-      <w:proofErr w:type="spellStart"/>
-      <w:proofErr w:type="gramStart"/>
-      <w:r>
-        <w:t>sudo</w:t>
-      </w:r>
-      <w:proofErr w:type="spellEnd"/>
-      <w:proofErr w:type="gramEnd"/>
-      <w:r>
-        <w:t>: ./</w:t>
-      </w:r>
-      <w:proofErr w:type="spellStart"/>
-      <w:r>
-        <w:t>sixpair</w:t>
-      </w:r>
-      <w:proofErr w:type="spellEnd"/>
-      <w:r>
-        <w:t>: command not found</w:t>
+        <w:t xml:space="preserve">        RX bytes:1163171 acl:19703 sco:0 events:61 errors:0</w:t>
+      </w:r>
+    </w:p>
+    <w:p>
+      <w:pPr>
+        <w:pStyle w:val="NoSpacing"/>
+      </w:pPr>
+      <w:r>
+        <w:t xml:space="preserve">        TX bytes:1903 acl:13 sco:0 commands:48 errors:0</w:t>
+      </w:r>
+    </w:p>
+    <w:p>
+      <w:pPr>
+        <w:pStyle w:val="NoSpacing"/>
+      </w:pPr>
+    </w:p>
+    <w:p>
+      <w:pPr>
+        <w:pStyle w:val="NoSpacing"/>
+      </w:pPr>
+      <w:r>
+        <w:t>sudo: ./sixpair: command not found</w:t>
       </w:r>
     </w:p>
     <w:p>
@@ -1793,55 +1136,7 @@
     </w:p>
     <w:p>
       <w:r>
-        <w:t>Could use the stream socket examples (</w:t>
-      </w:r>
-      <w:proofErr w:type="spellStart"/>
-      <w:r>
-        <w:t>myClient</w:t>
-      </w:r>
-      <w:proofErr w:type="spellEnd"/>
-      <w:r>
-        <w:t>/</w:t>
-      </w:r>
-      <w:proofErr w:type="spellStart"/>
-      <w:r>
-        <w:t>myServer</w:t>
-      </w:r>
-      <w:proofErr w:type="spellEnd"/>
-      <w:r>
-        <w:t xml:space="preserve">), where </w:t>
-      </w:r>
-      <w:proofErr w:type="spellStart"/>
-      <w:r>
-        <w:t>myClient</w:t>
-      </w:r>
-      <w:proofErr w:type="spellEnd"/>
-      <w:r>
-        <w:t xml:space="preserve"> is called as a python </w:t>
-      </w:r>
-      <w:proofErr w:type="spellStart"/>
-      <w:r>
-        <w:t>subprocess</w:t>
-      </w:r>
-      <w:proofErr w:type="spellEnd"/>
-      <w:r>
-        <w:t xml:space="preserve"> or </w:t>
-      </w:r>
-      <w:proofErr w:type="spellStart"/>
-      <w:r>
-        <w:t>os.system</w:t>
-      </w:r>
-      <w:proofErr w:type="spellEnd"/>
-      <w:r>
-        <w:t xml:space="preserve"> call from the main robot python script. Output of </w:t>
-      </w:r>
-      <w:proofErr w:type="spellStart"/>
-      <w:r>
-        <w:t>myClient</w:t>
-      </w:r>
-      <w:proofErr w:type="spellEnd"/>
-      <w:r>
-        <w:t xml:space="preserve"> (received from Server) is saved to variable, then processed.</w:t>
+        <w:t>Could use the stream socket examples (myClient/myServer), where myClient is called as a python subprocess or os.system call from the main robot python script. Output of myClient (received from Server) is saved to variable, then processed.</w:t>
       </w:r>
     </w:p>
     <w:p>
@@ -1869,23 +1164,7 @@
     </w:p>
     <w:p>
       <w:r>
-        <w:t xml:space="preserve">Another option is to have the </w:t>
-      </w:r>
-      <w:proofErr w:type="spellStart"/>
-      <w:r>
-        <w:t>comm</w:t>
-      </w:r>
-      <w:proofErr w:type="spellEnd"/>
-      <w:r>
-        <w:t xml:space="preserve">/client write output commands to a file, and have the python (robot) script check if the file exists. Lock, read, delete. </w:t>
-      </w:r>
-      <w:proofErr w:type="spellStart"/>
-      <w:r>
-        <w:t>Comm</w:t>
-      </w:r>
-      <w:proofErr w:type="spellEnd"/>
-      <w:r>
-        <w:t xml:space="preserve"> client will lock, write.</w:t>
+        <w:t>Another option is to have the comm/client write output commands to a file, and have the python (robot) script check if the file exists. Lock, read, delete. Comm client will lock, write.</w:t>
       </w:r>
     </w:p>
     <w:p>
@@ -2000,15 +1279,7 @@
         <w:t xml:space="preserve">Robot </w:t>
       </w:r>
       <w:r>
-        <w:t xml:space="preserve">Data </w:t>
-      </w:r>
-      <w:proofErr w:type="spellStart"/>
-      <w:r>
-        <w:t>Comm</w:t>
-      </w:r>
-      <w:proofErr w:type="spellEnd"/>
-      <w:r>
-        <w:t xml:space="preserve"> Structure</w:t>
+        <w:t>Data Comm Structure</w:t>
       </w:r>
       <w:r>
         <w:t xml:space="preserve"> (Robot</w:t>
@@ -2121,15 +1392,7 @@
               <w:jc w:val="center"/>
             </w:pPr>
             <w:r>
-              <w:t>Data 1 (</w:t>
-            </w:r>
-            <w:proofErr w:type="spellStart"/>
-            <w:r>
-              <w:t>int</w:t>
-            </w:r>
-            <w:proofErr w:type="spellEnd"/>
-            <w:r>
-              <w:t>)</w:t>
+              <w:t>Data 1 (int)</w:t>
             </w:r>
           </w:p>
         </w:tc>
@@ -2142,15 +1405,7 @@
               <w:jc w:val="center"/>
             </w:pPr>
             <w:r>
-              <w:t>Data 2 (</w:t>
-            </w:r>
-            <w:proofErr w:type="spellStart"/>
-            <w:r>
-              <w:t>int</w:t>
-            </w:r>
-            <w:proofErr w:type="spellEnd"/>
-            <w:r>
-              <w:t>)</w:t>
+              <w:t>Data 2 (int)</w:t>
             </w:r>
           </w:p>
         </w:tc>
@@ -2176,15 +1431,7 @@
               <w:jc w:val="center"/>
             </w:pPr>
             <w:r>
-              <w:t>Data 8 (</w:t>
-            </w:r>
-            <w:proofErr w:type="spellStart"/>
-            <w:r>
-              <w:t>int</w:t>
-            </w:r>
-            <w:proofErr w:type="spellEnd"/>
-            <w:r>
-              <w:t>)</w:t>
+              <w:t>Data 8 (int)</w:t>
             </w:r>
           </w:p>
         </w:tc>
@@ -2586,15 +1833,8 @@
       </w:r>
     </w:p>
     <w:p>
-      <w:proofErr w:type="spellStart"/>
-      <w:proofErr w:type="gramStart"/>
-      <w:r>
-        <w:t>mysql</w:t>
-      </w:r>
-      <w:proofErr w:type="spellEnd"/>
-      <w:proofErr w:type="gramEnd"/>
-      <w:r>
-        <w:t>&gt; CREATE USER 'ps3robot</w:t>
+      <w:r>
+        <w:t>mysql&gt; CREATE USER 'ps3robot</w:t>
       </w:r>
       <w:r>
         <w:t>'@'localhost' IDENTIFIE</w:t>
@@ -2607,87 +1847,37 @@
       </w:r>
     </w:p>
     <w:p>
-      <w:proofErr w:type="spellStart"/>
-      <w:proofErr w:type="gramStart"/>
-      <w:r>
-        <w:t>mysql</w:t>
-      </w:r>
-      <w:proofErr w:type="spellEnd"/>
-      <w:proofErr w:type="gramEnd"/>
-      <w:r>
-        <w:t xml:space="preserve">&gt; GRANT ALL PRIVILEGES ON temps.* TO </w:t>
+      <w:r>
+        <w:t xml:space="preserve">mysql&gt; GRANT ALL PRIVILEGES ON temps.* TO </w:t>
       </w:r>
       <w:r>
         <w:t>'ps3robot'@'localhost';</w:t>
       </w:r>
     </w:p>
     <w:p>
-      <w:proofErr w:type="spellStart"/>
-      <w:proofErr w:type="gramStart"/>
-      <w:r>
-        <w:t>mysql</w:t>
-      </w:r>
-      <w:proofErr w:type="spellEnd"/>
-      <w:proofErr w:type="gramEnd"/>
-      <w:r>
-        <w:t>&gt; FLUSH PRIVILEGES;</w:t>
-      </w:r>
-    </w:p>
-    <w:p>
-      <w:proofErr w:type="spellStart"/>
-      <w:proofErr w:type="gramStart"/>
-      <w:r>
-        <w:t>mysql</w:t>
-      </w:r>
-      <w:proofErr w:type="spellEnd"/>
-      <w:proofErr w:type="gramEnd"/>
-      <w:r>
-        <w:t>&gt; CREATE DATABASE PS3Robot;</w:t>
-      </w:r>
-    </w:p>
-    <w:p>
-      <w:proofErr w:type="spellStart"/>
-      <w:proofErr w:type="gramStart"/>
-      <w:r>
-        <w:t>mysql</w:t>
-      </w:r>
-      <w:proofErr w:type="spellEnd"/>
-      <w:proofErr w:type="gramEnd"/>
-      <w:r>
-        <w:t>&gt; USE PS3Robot;</w:t>
-      </w:r>
-    </w:p>
-    <w:p>
-      <w:proofErr w:type="spellStart"/>
-      <w:proofErr w:type="gramStart"/>
-      <w:r>
-        <w:t>mysql</w:t>
-      </w:r>
-      <w:proofErr w:type="spellEnd"/>
-      <w:proofErr w:type="gramEnd"/>
-      <w:r>
-        <w:t>&gt; quit;</w:t>
+      <w:r>
+        <w:t>mysql&gt; FLUSH PRIVILEGES;</w:t>
+      </w:r>
+    </w:p>
+    <w:p>
+      <w:r>
+        <w:t>mysql&gt; CREATE DATABASE PS3Robot;</w:t>
+      </w:r>
+    </w:p>
+    <w:p>
+      <w:r>
+        <w:t>mysql&gt; USE PS3Robot;</w:t>
+      </w:r>
+    </w:p>
+    <w:p>
+      <w:r>
+        <w:t>mysql&gt; quit;</w:t>
       </w:r>
     </w:p>
     <w:p/>
     <w:p>
-      <w:proofErr w:type="spellStart"/>
-      <w:proofErr w:type="gramStart"/>
-      <w:r>
-        <w:t>mysql</w:t>
-      </w:r>
-      <w:proofErr w:type="spellEnd"/>
-      <w:proofErr w:type="gramEnd"/>
-      <w:r>
-        <w:t xml:space="preserve"> -u </w:t>
-      </w:r>
-      <w:proofErr w:type="spellStart"/>
-      <w:r>
-        <w:t>PSrobot</w:t>
-      </w:r>
-      <w:proofErr w:type="spellEnd"/>
-      <w:r>
-        <w:t xml:space="preserve"> </w:t>
+      <w:r>
+        <w:t xml:space="preserve">mysql -u PSrobot </w:t>
       </w:r>
       <w:r>
         <w:t>–</w:t>
@@ -2704,62 +1894,15 @@
         <w:t>CREATE TABLE</w:t>
       </w:r>
       <w:r>
-        <w:t xml:space="preserve"> command (name TEXT, </w:t>
-      </w:r>
-      <w:proofErr w:type="spellStart"/>
-      <w:r>
-        <w:t>cdate</w:t>
-      </w:r>
-      <w:proofErr w:type="spellEnd"/>
-      <w:r>
-        <w:t xml:space="preserve"> DATE, </w:t>
-      </w:r>
-      <w:proofErr w:type="spellStart"/>
-      <w:r>
-        <w:t>ctime</w:t>
-      </w:r>
-      <w:proofErr w:type="spellEnd"/>
-      <w:r>
-        <w:t xml:space="preserve"> TIME, </w:t>
-      </w:r>
-      <w:proofErr w:type="spellStart"/>
-      <w:r>
-        <w:t>enmotors</w:t>
-      </w:r>
-      <w:proofErr w:type="spellEnd"/>
-      <w:r>
-        <w:t xml:space="preserve"> TINYINT, </w:t>
-      </w:r>
-      <w:proofErr w:type="spellStart"/>
-      <w:r>
-        <w:t>pwml</w:t>
-      </w:r>
-      <w:proofErr w:type="spellEnd"/>
-      <w:r>
-        <w:t xml:space="preserve"> TINYINT, </w:t>
-      </w:r>
-      <w:proofErr w:type="spellStart"/>
-      <w:r>
-        <w:t>pwmr</w:t>
-      </w:r>
-      <w:proofErr w:type="spellEnd"/>
-      <w:r>
-        <w:t xml:space="preserve"> TINYINT, pwma1 TINYINT, pwma2 TINYINT, report TINYINT);</w:t>
-      </w:r>
-    </w:p>
-    <w:p>
-      <w:pPr>
-        <w:pStyle w:val="NoSpacing"/>
-      </w:pPr>
-      <w:proofErr w:type="spellStart"/>
-      <w:proofErr w:type="gramStart"/>
-      <w:r>
-        <w:t>mysql</w:t>
-      </w:r>
-      <w:proofErr w:type="spellEnd"/>
-      <w:proofErr w:type="gramEnd"/>
-      <w:r>
-        <w:t>&gt; describe command;</w:t>
+        <w:t xml:space="preserve"> command (name TEXT, cdate DATE, ctime TIME, enmotors TINYINT, pwml TINYINT, pwmr TINYINT, pwma1 TINYINT, pwma2 TINYINT, report TINYINT);</w:t>
+      </w:r>
+    </w:p>
+    <w:p>
+      <w:pPr>
+        <w:pStyle w:val="NoSpacing"/>
+      </w:pPr>
+      <w:r>
+        <w:t>mysql&gt; describe command;</w:t>
       </w:r>
     </w:p>
     <w:p>
@@ -2791,195 +1934,71 @@
         <w:pStyle w:val="NoSpacing"/>
       </w:pPr>
       <w:r>
-        <w:t xml:space="preserve">| </w:t>
-      </w:r>
-      <w:proofErr w:type="gramStart"/>
-      <w:r>
-        <w:t>name</w:t>
-      </w:r>
-      <w:proofErr w:type="gramEnd"/>
-      <w:r>
-        <w:t xml:space="preserve">     | text       | YES  |     | NULL    |       |</w:t>
-      </w:r>
-    </w:p>
-    <w:p>
-      <w:pPr>
-        <w:pStyle w:val="NoSpacing"/>
-      </w:pPr>
-      <w:r>
-        <w:t xml:space="preserve">| </w:t>
-      </w:r>
-      <w:proofErr w:type="spellStart"/>
-      <w:proofErr w:type="gramStart"/>
-      <w:r>
-        <w:t>cdate</w:t>
-      </w:r>
-      <w:proofErr w:type="spellEnd"/>
-      <w:proofErr w:type="gramEnd"/>
-      <w:r>
-        <w:t xml:space="preserve">    | date       | YES  |     | NULL    |       |</w:t>
-      </w:r>
-    </w:p>
-    <w:p>
-      <w:pPr>
-        <w:pStyle w:val="NoSpacing"/>
-      </w:pPr>
-      <w:r>
-        <w:t xml:space="preserve">| </w:t>
-      </w:r>
-      <w:proofErr w:type="spellStart"/>
-      <w:proofErr w:type="gramStart"/>
-      <w:r>
-        <w:t>ctime</w:t>
-      </w:r>
-      <w:proofErr w:type="spellEnd"/>
-      <w:proofErr w:type="gramEnd"/>
-      <w:r>
-        <w:t xml:space="preserve">    | time       | YES  |     | NULL    |       |</w:t>
-      </w:r>
-    </w:p>
-    <w:p>
-      <w:pPr>
-        <w:pStyle w:val="NoSpacing"/>
-      </w:pPr>
-      <w:r>
-        <w:t xml:space="preserve">| </w:t>
-      </w:r>
-      <w:proofErr w:type="spellStart"/>
-      <w:proofErr w:type="gramStart"/>
-      <w:r>
-        <w:t>enmotors</w:t>
-      </w:r>
-      <w:proofErr w:type="spellEnd"/>
-      <w:proofErr w:type="gramEnd"/>
-      <w:r>
-        <w:t xml:space="preserve"> | </w:t>
-      </w:r>
-      <w:proofErr w:type="spellStart"/>
-      <w:r>
-        <w:t>tinyint</w:t>
-      </w:r>
-      <w:proofErr w:type="spellEnd"/>
-      <w:r>
-        <w:t>(4) | YES  |     | NULL    |       |</w:t>
-      </w:r>
-    </w:p>
-    <w:p>
-      <w:pPr>
-        <w:pStyle w:val="NoSpacing"/>
-      </w:pPr>
-      <w:r>
-        <w:t xml:space="preserve">| </w:t>
-      </w:r>
-      <w:proofErr w:type="spellStart"/>
-      <w:proofErr w:type="gramStart"/>
-      <w:r>
-        <w:t>pwml</w:t>
-      </w:r>
-      <w:proofErr w:type="spellEnd"/>
-      <w:proofErr w:type="gramEnd"/>
-      <w:r>
-        <w:t xml:space="preserve">     | </w:t>
-      </w:r>
-      <w:proofErr w:type="spellStart"/>
-      <w:r>
-        <w:t>tinyint</w:t>
-      </w:r>
-      <w:proofErr w:type="spellEnd"/>
-      <w:r>
-        <w:t>(4) | YES  |     | NULL    |       |</w:t>
-      </w:r>
-    </w:p>
-    <w:p>
-      <w:pPr>
-        <w:pStyle w:val="NoSpacing"/>
-      </w:pPr>
-      <w:r>
-        <w:t xml:space="preserve">| </w:t>
-      </w:r>
-      <w:proofErr w:type="spellStart"/>
-      <w:proofErr w:type="gramStart"/>
-      <w:r>
-        <w:t>pwmr</w:t>
-      </w:r>
-      <w:proofErr w:type="spellEnd"/>
-      <w:proofErr w:type="gramEnd"/>
-      <w:r>
-        <w:t xml:space="preserve">     | </w:t>
-      </w:r>
-      <w:proofErr w:type="spellStart"/>
-      <w:r>
-        <w:t>tinyint</w:t>
-      </w:r>
-      <w:proofErr w:type="spellEnd"/>
-      <w:r>
-        <w:t>(4) | YES  |     | NULL    |       |</w:t>
-      </w:r>
-    </w:p>
-    <w:p>
-      <w:pPr>
-        <w:pStyle w:val="NoSpacing"/>
-      </w:pPr>
-      <w:r>
-        <w:t xml:space="preserve">| pwma1    | </w:t>
-      </w:r>
-      <w:proofErr w:type="spellStart"/>
-      <w:proofErr w:type="gramStart"/>
-      <w:r>
-        <w:t>tinyint</w:t>
-      </w:r>
-      <w:proofErr w:type="spellEnd"/>
-      <w:r>
-        <w:t>(</w:t>
-      </w:r>
-      <w:proofErr w:type="gramEnd"/>
-      <w:r>
-        <w:t>4) | YES  |     | NULL    |       |</w:t>
-      </w:r>
-    </w:p>
-    <w:p>
-      <w:pPr>
-        <w:pStyle w:val="NoSpacing"/>
-      </w:pPr>
-      <w:r>
-        <w:t xml:space="preserve">| pwma2    | </w:t>
-      </w:r>
-      <w:proofErr w:type="spellStart"/>
-      <w:proofErr w:type="gramStart"/>
-      <w:r>
-        <w:t>tinyint</w:t>
-      </w:r>
-      <w:proofErr w:type="spellEnd"/>
-      <w:r>
-        <w:t>(</w:t>
-      </w:r>
-      <w:proofErr w:type="gramEnd"/>
-      <w:r>
-        <w:t>4) | YES  |     | NULL    |       |</w:t>
-      </w:r>
-    </w:p>
-    <w:p>
-      <w:pPr>
-        <w:pStyle w:val="NoSpacing"/>
-      </w:pPr>
-      <w:r>
-        <w:t xml:space="preserve">| </w:t>
-      </w:r>
-      <w:proofErr w:type="gramStart"/>
-      <w:r>
-        <w:t>report</w:t>
-      </w:r>
-      <w:proofErr w:type="gramEnd"/>
-      <w:r>
-        <w:t xml:space="preserve">   | </w:t>
-      </w:r>
-      <w:proofErr w:type="spellStart"/>
-      <w:r>
-        <w:t>tinyint</w:t>
-      </w:r>
-      <w:proofErr w:type="spellEnd"/>
-      <w:r>
-        <w:t>(4) | YES  |     | NULL    |       |</w:t>
+        <w:t>| name     | text       | YES  |     | NULL    |       |</w:t>
+      </w:r>
+    </w:p>
+    <w:p>
+      <w:pPr>
+        <w:pStyle w:val="NoSpacing"/>
+      </w:pPr>
+      <w:r>
+        <w:t>| cdate    | date       | YES  |     | NULL    |       |</w:t>
+      </w:r>
+    </w:p>
+    <w:p>
+      <w:pPr>
+        <w:pStyle w:val="NoSpacing"/>
+      </w:pPr>
+      <w:r>
+        <w:t>| ctime    | time       | YES  |     | NULL    |       |</w:t>
+      </w:r>
+    </w:p>
+    <w:p>
+      <w:pPr>
+        <w:pStyle w:val="NoSpacing"/>
+      </w:pPr>
+      <w:r>
+        <w:t>| enmotors | tinyint(4) | YES  |     | NULL    |       |</w:t>
+      </w:r>
+    </w:p>
+    <w:p>
+      <w:pPr>
+        <w:pStyle w:val="NoSpacing"/>
+      </w:pPr>
+      <w:r>
+        <w:t>| pwml     | tinyint(4) | YES  |     | NULL    |       |</w:t>
+      </w:r>
+    </w:p>
+    <w:p>
+      <w:pPr>
+        <w:pStyle w:val="NoSpacing"/>
+      </w:pPr>
+      <w:r>
+        <w:t>| pwmr     | tinyint(4) | YES  |     | NULL    |       |</w:t>
+      </w:r>
+    </w:p>
+    <w:p>
+      <w:pPr>
+        <w:pStyle w:val="NoSpacing"/>
+      </w:pPr>
+      <w:r>
+        <w:t>| pwma1    | tinyint(4) | YES  |     | NULL    |       |</w:t>
+      </w:r>
+    </w:p>
+    <w:p>
+      <w:pPr>
+        <w:pStyle w:val="NoSpacing"/>
+      </w:pPr>
+      <w:r>
+        <w:t>| pwma2    | tinyint(4) | YES  |     | NULL    |       |</w:t>
+      </w:r>
+    </w:p>
+    <w:p>
+      <w:pPr>
+        <w:pStyle w:val="NoSpacing"/>
+      </w:pPr>
+      <w:r>
+        <w:t>| report   | tinyint(4) | YES  |     | NULL    |       |</w:t>
       </w:r>
     </w:p>
     <w:p>
@@ -3014,16 +2033,9 @@
       </w:r>
     </w:p>
     <w:p>
-      <w:proofErr w:type="spellStart"/>
-      <w:proofErr w:type="gramStart"/>
       <w:r>
         <w:lastRenderedPageBreak/>
-        <w:t>mysql</w:t>
-      </w:r>
-      <w:proofErr w:type="spellEnd"/>
-      <w:proofErr w:type="gramEnd"/>
-      <w:r>
-        <w:t xml:space="preserve">&gt; GRANT ALL ON PS3Robot.* TO ps3robot@'131.202.12.%' IDENTIFIED BY 'RaspPS3Robot'; </w:t>
+        <w:t xml:space="preserve">mysql&gt; GRANT ALL ON PS3Robot.* TO ps3robot@'131.202.12.%' IDENTIFIED BY 'RaspPS3Robot'; </w:t>
       </w:r>
     </w:p>
     <w:p/>
@@ -3664,75 +2676,28 @@
         <w:pStyle w:val="Heading1"/>
       </w:pPr>
       <w:r>
-        <w:t xml:space="preserve">Starting a </w:t>
-      </w:r>
-      <w:proofErr w:type="spellStart"/>
-      <w:r>
-        <w:t>subprocess</w:t>
-      </w:r>
-      <w:proofErr w:type="spellEnd"/>
-      <w:r>
-        <w:t xml:space="preserve"> from a Python script</w:t>
-      </w:r>
-    </w:p>
-    <w:p>
-      <w:r>
-        <w:t>Note, this can cause issues with sequential access, and is slower than running an “</w:t>
-      </w:r>
-      <w:proofErr w:type="spellStart"/>
-      <w:r>
-        <w:t>os</w:t>
-      </w:r>
-      <w:proofErr w:type="spellEnd"/>
-      <w:r>
-        <w:t>.” command.</w:t>
-      </w:r>
-    </w:p>
-    <w:p>
-      <w:pPr>
-        <w:pStyle w:val="NoSpacing"/>
-      </w:pPr>
-      <w:r>
-        <w:t xml:space="preserve">    a=</w:t>
-      </w:r>
-      <w:proofErr w:type="spellStart"/>
-      <w:proofErr w:type="gramStart"/>
-      <w:r>
-        <w:t>str</w:t>
-      </w:r>
-      <w:proofErr w:type="spellEnd"/>
-      <w:r>
-        <w:t>(</w:t>
-      </w:r>
-      <w:proofErr w:type="spellStart"/>
-      <w:proofErr w:type="gramEnd"/>
-      <w:r>
-        <w:t>random.randint</w:t>
-      </w:r>
-      <w:proofErr w:type="spellEnd"/>
-      <w:r>
-        <w:t>(1,10000))</w:t>
-      </w:r>
-    </w:p>
-    <w:p>
-      <w:pPr>
-        <w:pStyle w:val="NoSpacing"/>
-      </w:pPr>
-      <w:r>
-        <w:t xml:space="preserve">    </w:t>
-      </w:r>
-      <w:proofErr w:type="spellStart"/>
-      <w:proofErr w:type="gramStart"/>
-      <w:r>
-        <w:t>subprocess.Popen</w:t>
-      </w:r>
-      <w:proofErr w:type="spellEnd"/>
-      <w:r>
-        <w:t>(</w:t>
-      </w:r>
-      <w:proofErr w:type="gramEnd"/>
-      <w:r>
-        <w:t>['/home/pi/test/comm1',a])</w:t>
+        <w:t>Starting a subprocess from a Python script</w:t>
+      </w:r>
+    </w:p>
+    <w:p>
+      <w:r>
+        <w:t>Note, this can cause issues with sequential access, and is slower than running an “os.” command.</w:t>
+      </w:r>
+    </w:p>
+    <w:p>
+      <w:pPr>
+        <w:pStyle w:val="NoSpacing"/>
+      </w:pPr>
+      <w:r>
+        <w:t xml:space="preserve">    a=str(random.randint(1,10000))</w:t>
+      </w:r>
+    </w:p>
+    <w:p>
+      <w:pPr>
+        <w:pStyle w:val="NoSpacing"/>
+      </w:pPr>
+      <w:r>
+        <w:t xml:space="preserve">    subprocess.Popen(['/home/pi/test/comm1',a])</w:t>
       </w:r>
     </w:p>
     <w:p>
@@ -3767,23 +2732,7 @@
         </w:numPr>
       </w:pPr>
       <w:r>
-        <w:t xml:space="preserve">Create python publisher script with argument input for port and data. Spawn using </w:t>
-      </w:r>
-      <w:proofErr w:type="spellStart"/>
-      <w:r>
-        <w:t>subprocess</w:t>
-      </w:r>
-      <w:proofErr w:type="spellEnd"/>
-      <w:r>
-        <w:t xml:space="preserve"> command. Exit after publish. Use second </w:t>
-      </w:r>
-      <w:proofErr w:type="spellStart"/>
-      <w:r>
-        <w:t>RPi</w:t>
-      </w:r>
-      <w:proofErr w:type="spellEnd"/>
-      <w:r>
-        <w:t xml:space="preserve"> as subscriber to ensure it works.</w:t>
+        <w:t>Create python publisher script with argument input for port and data. Spawn using subprocess command. Exit after publish. Use second RPi as subscriber to ensure it works.</w:t>
       </w:r>
     </w:p>
     <w:p>
@@ -3841,29 +2790,13 @@
         <w:pStyle w:val="NoSpacing"/>
       </w:pPr>
       <w:r>
-        <w:t xml:space="preserve">At a 50Hz loop rate, memory usage on the SUB is very high (84%). Issue was the default </w:t>
-      </w:r>
-      <w:proofErr w:type="spellStart"/>
-      <w:r>
-        <w:t>sub_client</w:t>
-      </w:r>
-      <w:proofErr w:type="spellEnd"/>
-      <w:r>
-        <w:t xml:space="preserve"> script used the </w:t>
+        <w:t xml:space="preserve">At a 50Hz loop rate, memory usage on the SUB is very high (84%). Issue was the default sub_client script used the </w:t>
       </w:r>
       <w:r>
         <w:t>“</w:t>
       </w:r>
       <w:r>
-        <w:t xml:space="preserve">for </w:t>
-      </w:r>
-      <w:proofErr w:type="spellStart"/>
-      <w:r>
-        <w:t>nbr</w:t>
-      </w:r>
-      <w:proofErr w:type="spellEnd"/>
-      <w:r>
-        <w:t xml:space="preserve"> loop</w:t>
+        <w:t>for nbr loop</w:t>
       </w:r>
       <w:r>
         <w:t>”</w:t>
@@ -3949,15 +2882,7 @@
         <w:t>PS3_client4.py</w:t>
       </w:r>
       <w:r>
-        <w:t xml:space="preserve"> - Drives robot paired to PS3 controller, writes out a PUB (</w:t>
-      </w:r>
-      <w:proofErr w:type="spellStart"/>
-      <w:r>
-        <w:t>zMQ</w:t>
-      </w:r>
-      <w:proofErr w:type="spellEnd"/>
-      <w:r>
-        <w:t>) message approximately 2x per second (adjustable).</w:t>
+        <w:t xml:space="preserve"> - Drives robot paired to PS3 controller, writes out a PUB (zMQ) message approximately 2x per second (adjustable).</w:t>
       </w:r>
     </w:p>
     <w:p>
@@ -4004,33 +2929,119 @@
     </w:p>
     <w:p>
       <w:pPr>
-        <w:pStyle w:val="Heading1"/>
-      </w:pPr>
-      <w:r>
-        <w:t>Security</w:t>
-      </w:r>
-      <w:r>
-        <w:t xml:space="preserve"> Recommendations</w:t>
-      </w:r>
-    </w:p>
-    <w:p>
-      <w:pPr>
-        <w:pStyle w:val="NoSpacing"/>
-      </w:pPr>
-      <w:r>
-        <w:t>Change default P</w:t>
-      </w:r>
-      <w:r>
-        <w:t>i password to prevent unauthorized access</w:t>
-      </w:r>
-      <w:r>
-        <w:t>.</w:t>
-      </w:r>
-    </w:p>
-    <w:p>
-      <w:pPr>
-        <w:pStyle w:val="NoSpacing"/>
-      </w:pPr>
+        <w:pStyle w:val="NoSpacing"/>
+      </w:pPr>
+    </w:p>
+    <w:p>
+      <w:pPr>
+        <w:pStyle w:val="Heading2"/>
+      </w:pPr>
+      <w:r>
+        <w:t>June 16, 2016</w:t>
+      </w:r>
+    </w:p>
+    <w:p>
+      <w:r>
+        <w:t xml:space="preserve">Reviewing again </w:t>
+      </w:r>
+      <w:hyperlink r:id="rId22" w:history="1">
+        <w:r>
+          <w:rPr>
+            <w:rStyle w:val="Hyperlink"/>
+          </w:rPr>
+          <w:t>https://easyengine.io/tutorials/mysql/remote-access/</w:t>
+        </w:r>
+      </w:hyperlink>
+      <w:r>
+        <w:t xml:space="preserve"> for remote access (grant) of MySQL</w:t>
+      </w:r>
+    </w:p>
+    <w:p>
+      <w:r>
+        <w:t>Comment out the bind_address and skip_networking lines in /etc/mysql/my.cnf</w:t>
+      </w:r>
+    </w:p>
+    <w:p>
+      <w:pPr>
+        <w:pStyle w:val="NoSpacing"/>
+      </w:pPr>
+      <w:r>
+        <w:t>Logging into mysql as root for priviledge grant:</w:t>
+      </w:r>
+    </w:p>
+    <w:p>
+      <w:pPr>
+        <w:pStyle w:val="NoSpacing"/>
+      </w:pPr>
+      <w:r>
+        <w:t>&gt;mysql -u root –p</w:t>
+      </w:r>
+    </w:p>
+    <w:p>
+      <w:pPr>
+        <w:pStyle w:val="NoSpacing"/>
+      </w:pPr>
+    </w:p>
+    <w:p>
+      <w:pPr>
+        <w:pStyle w:val="NoSpacing"/>
+      </w:pPr>
+      <w:r>
+        <w:lastRenderedPageBreak/>
+        <w:t>GRANT ALL PRIVILEGES ON *.* TO ps3robot@'*' IDENTIFIED BY 'RaspPS3Robot' WITH GRANT OPTION;</w:t>
+      </w:r>
+    </w:p>
+    <w:p>
+      <w:pPr>
+        <w:pStyle w:val="NoSpacing"/>
+      </w:pPr>
+    </w:p>
+    <w:p>
+      <w:pPr>
+        <w:pStyle w:val="NoSpacing"/>
+      </w:pPr>
+      <w:r>
+        <w:rPr>
+          <w:b/>
+        </w:rPr>
+        <w:t>Works</w:t>
+      </w:r>
+      <w:r>
+        <w:t>, remote insertion from 131.202.12</w:t>
+      </w:r>
+      <w:r>
+        <w:t>.93 to 131.202.14.160 using ‘</w:t>
+      </w:r>
+      <w:r>
+        <w:t>remote_insert3.py</w:t>
+      </w:r>
+      <w:r>
+        <w:t>’. Right now it’s open to the world (effectively UNB with firewall).</w:t>
+      </w:r>
+    </w:p>
+    <w:p>
+      <w:pPr>
+        <w:pStyle w:val="NoSpacing"/>
+      </w:pPr>
+      <w:r>
+        <w:t xml:space="preserve">Verify new entry with </w:t>
+      </w:r>
+      <w:r>
+        <w:t>SELECT * FROM command;</w:t>
+      </w:r>
+    </w:p>
+    <w:p>
+      <w:pPr>
+        <w:pStyle w:val="NoSpacing"/>
+      </w:pPr>
+    </w:p>
+    <w:p>
+      <w:pPr>
+        <w:pStyle w:val="NoSpacing"/>
+      </w:pPr>
+      <w:r>
+        <w:t>Date (cdate) is off by 1 day?</w:t>
+      </w:r>
     </w:p>
     <w:p>
       <w:pPr>
@@ -4038,6 +3049,41 @@
       </w:pPr>
       <w:bookmarkStart w:id="0" w:name="_GoBack"/>
       <w:bookmarkEnd w:id="0"/>
+    </w:p>
+    <w:p>
+      <w:pPr>
+        <w:pStyle w:val="Heading1"/>
+      </w:pPr>
+      <w:r>
+        <w:t>Security</w:t>
+      </w:r>
+      <w:r>
+        <w:t xml:space="preserve"> Recommendations</w:t>
+      </w:r>
+    </w:p>
+    <w:p>
+      <w:pPr>
+        <w:pStyle w:val="NoSpacing"/>
+      </w:pPr>
+      <w:r>
+        <w:t>Change default P</w:t>
+      </w:r>
+      <w:r>
+        <w:t>i password to prevent unauthorized access</w:t>
+      </w:r>
+      <w:r>
+        <w:t>.</w:t>
+      </w:r>
+    </w:p>
+    <w:p>
+      <w:pPr>
+        <w:pStyle w:val="NoSpacing"/>
+      </w:pPr>
+    </w:p>
+    <w:p>
+      <w:pPr>
+        <w:pStyle w:val="NoSpacing"/>
+      </w:pPr>
     </w:p>
     <w:sectPr>
       <w:pgSz w:w="12240" w:h="15840"/>
